--- a/04.CSS Layout - Flexbox/Exercise/08.Flexbox-Exercise.docx
+++ b/04.CSS Layout - Flexbox/Exercise/08.Flexbox-Exercise.docx
@@ -1,6 +1,6 @@
 
 <file path=word/document.xml><?xml version="1.0" encoding="utf-8"?>
-<w:document xmlns:wpc="http://schemas.microsoft.com/office/word/2010/wordprocessingCanvas" xmlns:cx="http://schemas.microsoft.com/office/drawing/2014/chartex" xmlns:cx1="http://schemas.microsoft.com/office/drawing/2015/9/8/chartex" xmlns:cx2="http://schemas.microsoft.com/office/drawing/2015/10/21/chartex" xmlns:cx3="http://schemas.microsoft.com/office/drawing/2016/5/9/chartex" xmlns:cx4="http://schemas.microsoft.com/office/drawing/2016/5/10/chartex" xmlns:cx5="http://schemas.microsoft.com/office/drawing/2016/5/11/chartex" xmlns:cx6="http://schemas.microsoft.com/office/drawing/2016/5/12/chartex" xmlns:cx7="http://schemas.microsoft.com/office/drawing/2016/5/13/chartex" xmlns:cx8="http://schemas.microsoft.com/office/drawing/2016/5/14/chartex" xmlns:mc="http://schemas.openxmlformats.org/markup-compatibility/2006" xmlns:aink="http://schemas.microsoft.com/office/drawing/2016/ink" xmlns:am3d="http://schemas.microsoft.com/office/drawing/2017/model3d" xmlns:o="urn:schemas-microsoft-com:office:office" xmlns:oel="http://schemas.microsoft.com/office/2019/extlst" xmlns:r="http://schemas.openxmlformats.org/officeDocument/2006/relationships" xmlns:m="http://schemas.openxmlformats.org/officeDocument/2006/math" xmlns:v="urn:schemas-microsoft-com:vml" xmlns:wp14="http://schemas.microsoft.com/office/word/2010/wordprocessingDrawing" xmlns:wp="http://schemas.openxmlformats.org/drawingml/2006/wordprocessingDrawing" xmlns:w10="urn:schemas-microsoft-com:office:word" xmlns:w="http://schemas.openxmlformats.org/wordprocessingml/2006/main" xmlns:w14="http://schemas.microsoft.com/office/word/2010/wordml" xmlns:w15="http://schemas.microsoft.com/office/word/2012/wordml" xmlns:w16cex="http://schemas.microsoft.com/office/word/2018/wordml/cex" xmlns:w16cid="http://schemas.microsoft.com/office/word/2016/wordml/cid" xmlns:w16="http://schemas.microsoft.com/office/word/2018/wordml" xmlns:w16sdtdh="http://schemas.microsoft.com/office/word/2020/wordml/sdtdatahash" xmlns:w16se="http://schemas.microsoft.com/office/word/2015/wordml/symex" xmlns:wpg="http://schemas.microsoft.com/office/word/2010/wordprocessingGroup" xmlns:wpi="http://schemas.microsoft.com/office/word/2010/wordprocessingInk" xmlns:wne="http://schemas.microsoft.com/office/word/2006/wordml" xmlns:wps="http://schemas.microsoft.com/office/word/2010/wordprocessingShape" mc:Ignorable="w14 w15 w16se w16cid w16 w16cex w16sdtdh wp14">
+<w:document xmlns:wpc="http://schemas.microsoft.com/office/word/2010/wordprocessingCanvas" xmlns:cx="http://schemas.microsoft.com/office/drawing/2014/chartex" xmlns:cx1="http://schemas.microsoft.com/office/drawing/2015/9/8/chartex" xmlns:cx2="http://schemas.microsoft.com/office/drawing/2015/10/21/chartex" xmlns:cx3="http://schemas.microsoft.com/office/drawing/2016/5/9/chartex" xmlns:cx4="http://schemas.microsoft.com/office/drawing/2016/5/10/chartex" xmlns:cx5="http://schemas.microsoft.com/office/drawing/2016/5/11/chartex" xmlns:cx6="http://schemas.microsoft.com/office/drawing/2016/5/12/chartex" xmlns:cx7="http://schemas.microsoft.com/office/drawing/2016/5/13/chartex" xmlns:cx8="http://schemas.microsoft.com/office/drawing/2016/5/14/chartex" xmlns:mc="http://schemas.openxmlformats.org/markup-compatibility/2006" xmlns:aink="http://schemas.microsoft.com/office/drawing/2016/ink" xmlns:am3d="http://schemas.microsoft.com/office/drawing/2017/model3d" xmlns:o="urn:schemas-microsoft-com:office:office" xmlns:r="http://schemas.openxmlformats.org/officeDocument/2006/relationships" xmlns:m="http://schemas.openxmlformats.org/officeDocument/2006/math" xmlns:v="urn:schemas-microsoft-com:vml" xmlns:wp14="http://schemas.microsoft.com/office/word/2010/wordprocessingDrawing" xmlns:wp="http://schemas.openxmlformats.org/drawingml/2006/wordprocessingDrawing" xmlns:w10="urn:schemas-microsoft-com:office:word" xmlns:w="http://schemas.openxmlformats.org/wordprocessingml/2006/main" xmlns:w14="http://schemas.microsoft.com/office/word/2010/wordml" xmlns:w15="http://schemas.microsoft.com/office/word/2012/wordml" xmlns:w16cid="http://schemas.microsoft.com/office/word/2016/wordml/cid" xmlns:w16se="http://schemas.microsoft.com/office/word/2015/wordml/symex" xmlns:wpg="http://schemas.microsoft.com/office/word/2010/wordprocessingGroup" xmlns:wpi="http://schemas.microsoft.com/office/word/2010/wordprocessingInk" xmlns:wne="http://schemas.microsoft.com/office/word/2006/wordml" xmlns:wps="http://schemas.microsoft.com/office/word/2010/wordprocessingShape" mc:Ignorable="w14 w15 w16se w16cid wp14">
   <w:body>
     <w:p>
       <w:pPr>
@@ -2629,7 +2629,7 @@
                       <a:tailEnd type="none" w="med" len="med"/>
                       <a:extLst>
                         <a:ext uri="{C807C97D-BFC1-408E-A445-0C87EB9F89A2}">
-                          <ask:lineSketchStyleProps xmlns:ask="http://schemas.microsoft.com/office/drawing/2018/sketchyshapes" sd="0">
+                          <ask:lineSketchStyleProps xmlns:ask="http://schemas.microsoft.com/office/drawing/2018/sketchyshapes" xmlns:w16sdtdh="http://schemas.microsoft.com/office/word/2020/wordml/sdtdatahash" xmlns:w16="http://schemas.microsoft.com/office/word/2018/wordml" xmlns:w16cex="http://schemas.microsoft.com/office/word/2018/wordml/cex" xmlns:w="http://schemas.openxmlformats.org/wordprocessingml/2006/main" xmlns:w10="urn:schemas-microsoft-com:office:word" xmlns:v="urn:schemas-microsoft-com:vml" xmlns:oel="http://schemas.microsoft.com/office/2019/extlst" xmlns:o="urn:schemas-microsoft-com:office:office" xmlns="" sd="0">
                             <a:custGeom>
                               <a:avLst/>
                               <a:gdLst/>
@@ -4486,6 +4486,7 @@
         <w:rPr>
           <w:rFonts w:eastAsia="Times New Roman" w:cstheme="minorHAnsi"/>
           <w:color w:val="000000"/>
+          <w:highlight w:val="lightGray"/>
           <w:lang w:val="bg-BG" w:eastAsia="en-GB"/>
         </w:rPr>
       </w:pPr>
@@ -4493,6 +4494,7 @@
         <w:rPr>
           <w:rFonts w:eastAsia="Times New Roman" w:cstheme="minorHAnsi"/>
           <w:color w:val="000000"/>
+          <w:highlight w:val="lightGray"/>
           <w:lang w:eastAsia="en-GB"/>
         </w:rPr>
         <w:t>The entire content must be in </w:t>
@@ -4500,6 +4502,7 @@
       <w:r>
         <w:rPr>
           <w:rStyle w:val="CodeChar"/>
+          <w:highlight w:val="lightGray"/>
           <w:lang w:eastAsia="en-GB"/>
         </w:rPr>
         <w:t>div</w:t>
@@ -4509,6 +4512,7 @@
           <w:rFonts w:eastAsia="Times New Roman" w:cstheme="minorHAnsi"/>
           <w:noProof/>
           <w:color w:val="000000"/>
+          <w:highlight w:val="lightGray"/>
           <w:lang w:eastAsia="en-GB"/>
         </w:rPr>
         <w:t> </w:t>
@@ -4517,6 +4521,7 @@
         <w:rPr>
           <w:rFonts w:eastAsia="Times New Roman" w:cstheme="minorHAnsi"/>
           <w:color w:val="000000"/>
+          <w:highlight w:val="lightGray"/>
           <w:lang w:eastAsia="en-GB"/>
         </w:rPr>
         <w:t xml:space="preserve">container with </w:t>
@@ -4527,6 +4532,7 @@
           <w:b/>
           <w:bCs/>
           <w:color w:val="000000"/>
+          <w:highlight w:val="lightGray"/>
           <w:lang w:eastAsia="en-GB"/>
         </w:rPr>
         <w:t>class</w:t>
@@ -4535,6 +4541,7 @@
         <w:rPr>
           <w:rFonts w:eastAsia="Times New Roman" w:cstheme="minorHAnsi"/>
           <w:color w:val="000000"/>
+          <w:highlight w:val="lightGray"/>
           <w:lang w:eastAsia="en-GB"/>
         </w:rPr>
         <w:t> page </w:t>
@@ -4544,6 +4551,7 @@
           <w:rFonts w:eastAsia="Times New Roman" w:cstheme="minorHAnsi"/>
           <w:noProof/>
           <w:color w:val="000000"/>
+          <w:highlight w:val="lightGray"/>
           <w:lang w:eastAsia="en-GB"/>
         </w:rPr>
         <w:t>(</w:t>
@@ -4552,6 +4560,7 @@
       <w:r>
         <w:rPr>
           <w:rStyle w:val="CodeChar"/>
+          <w:highlight w:val="lightGray"/>
           <w:lang w:eastAsia="en-GB"/>
         </w:rPr>
         <w:t>div.page</w:t>
@@ -4562,6 +4571,7 @@
           <w:rFonts w:eastAsia="Times New Roman" w:cstheme="minorHAnsi"/>
           <w:noProof/>
           <w:color w:val="000000"/>
+          <w:highlight w:val="lightGray"/>
           <w:lang w:eastAsia="en-GB"/>
         </w:rPr>
         <w:t>)</w:t>
@@ -4577,6 +4587,7 @@
         <w:rPr>
           <w:rFonts w:eastAsia="Times New Roman" w:cstheme="minorHAnsi"/>
           <w:color w:val="000000"/>
+          <w:highlight w:val="lightGray"/>
           <w:lang w:val="bg-BG" w:eastAsia="en-GB"/>
         </w:rPr>
       </w:pPr>
@@ -4584,6 +4595,7 @@
         <w:rPr>
           <w:rFonts w:eastAsia="Times New Roman" w:cstheme="minorHAnsi"/>
           <w:color w:val="000000"/>
+          <w:highlight w:val="lightGray"/>
           <w:lang w:eastAsia="en-GB"/>
         </w:rPr>
         <w:t>The page container </w:t>
@@ -4593,6 +4605,7 @@
           <w:rFonts w:eastAsia="Times New Roman" w:cstheme="minorHAnsi"/>
           <w:noProof/>
           <w:color w:val="000000"/>
+          <w:highlight w:val="lightGray"/>
           <w:lang w:eastAsia="en-GB"/>
         </w:rPr>
         <w:t>(</w:t>
@@ -4600,6 +4613,7 @@
       <w:r>
         <w:rPr>
           <w:rStyle w:val="CodeChar"/>
+          <w:highlight w:val="lightGray"/>
           <w:lang w:eastAsia="en-GB"/>
         </w:rPr>
         <w:t>div</w:t>
@@ -4609,6 +4623,7 @@
           <w:rFonts w:eastAsia="Times New Roman" w:cstheme="minorHAnsi"/>
           <w:noProof/>
           <w:color w:val="000000"/>
+          <w:highlight w:val="lightGray"/>
           <w:lang w:eastAsia="en-GB"/>
         </w:rPr>
         <w:t>) </w:t>
@@ -4617,6 +4632,7 @@
         <w:rPr>
           <w:rFonts w:eastAsia="Times New Roman" w:cstheme="minorHAnsi"/>
           <w:color w:val="000000"/>
+          <w:highlight w:val="lightGray"/>
           <w:lang w:eastAsia="en-GB"/>
         </w:rPr>
         <w:t>must be </w:t>
@@ -4627,6 +4643,7 @@
           <w:b/>
           <w:bCs/>
           <w:color w:val="000000"/>
+          <w:highlight w:val="lightGray"/>
           <w:lang w:eastAsia="en-GB"/>
         </w:rPr>
         <w:t>flexed</w:t>
@@ -4635,6 +4652,7 @@
         <w:rPr>
           <w:rFonts w:eastAsia="Times New Roman" w:cstheme="minorHAnsi"/>
           <w:color w:val="000000"/>
+          <w:highlight w:val="lightGray"/>
           <w:lang w:eastAsia="en-GB"/>
         </w:rPr>
         <w:t> and </w:t>
@@ -4645,6 +4663,7 @@
           <w:b/>
           <w:bCs/>
           <w:color w:val="000000"/>
+          <w:highlight w:val="lightGray"/>
           <w:lang w:eastAsia="en-GB"/>
         </w:rPr>
         <w:t>wrapped</w:t>
@@ -4659,6 +4678,7 @@
         <w:spacing w:before="100" w:beforeAutospacing="1" w:after="100" w:afterAutospacing="1" w:line="240" w:lineRule="auto"/>
         <w:rPr>
           <w:rStyle w:val="CodeChar"/>
+          <w:highlight w:val="lightGray"/>
           <w:lang w:val="bg-BG" w:eastAsia="en-GB"/>
         </w:rPr>
       </w:pPr>
@@ -4668,6 +4688,7 @@
           <w:b/>
           <w:bCs/>
           <w:color w:val="000000"/>
+          <w:highlight w:val="lightGray"/>
           <w:lang w:eastAsia="en-GB"/>
         </w:rPr>
         <w:t>Body</w:t>
@@ -4676,6 +4697,7 @@
         <w:rPr>
           <w:rFonts w:eastAsia="Times New Roman" w:cstheme="minorHAnsi"/>
           <w:color w:val="000000"/>
+          <w:highlight w:val="lightGray"/>
           <w:lang w:eastAsia="en-GB"/>
         </w:rPr>
         <w:t> </w:t>
@@ -4686,6 +4708,7 @@
           <w:b/>
           <w:bCs/>
           <w:color w:val="000000"/>
+          <w:highlight w:val="lightGray"/>
           <w:lang w:eastAsia="en-GB"/>
         </w:rPr>
         <w:t>background</w:t>
@@ -4694,6 +4717,7 @@
         <w:rPr>
           <w:rFonts w:eastAsia="Times New Roman" w:cstheme="minorHAnsi"/>
           <w:color w:val="000000"/>
+          <w:highlight w:val="lightGray"/>
           <w:lang w:eastAsia="en-GB"/>
         </w:rPr>
         <w:t xml:space="preserve"> color must be </w:t>
@@ -4702,6 +4726,7 @@
       <w:r>
         <w:rPr>
           <w:rStyle w:val="CodeChar"/>
+          <w:highlight w:val="lightGray"/>
           <w:lang w:eastAsia="en-GB"/>
         </w:rPr>
         <w:t>rgb</w:t>
@@ -4710,10 +4735,13 @@
       <w:r>
         <w:rPr>
           <w:rStyle w:val="CodeChar"/>
+          <w:highlight w:val="lightGray"/>
           <w:lang w:eastAsia="en-GB"/>
         </w:rPr>
         <w:t>(238, 238, 238)</w:t>
       </w:r>
+      <w:bookmarkStart w:id="0" w:name="_GoBack"/>
+      <w:bookmarkEnd w:id="0"/>
     </w:p>
     <w:p>
       <w:pPr>
@@ -4828,6 +4856,7 @@
         <w:rPr>
           <w:rFonts w:eastAsia="Times New Roman" w:cstheme="minorHAnsi"/>
           <w:color w:val="000000"/>
+          <w:highlight w:val="lightGray"/>
           <w:lang w:val="bg-BG" w:eastAsia="en-GB"/>
         </w:rPr>
       </w:pPr>
@@ -4835,6 +4864,7 @@
         <w:rPr>
           <w:rFonts w:eastAsia="Times New Roman" w:cstheme="minorHAnsi"/>
           <w:color w:val="000000"/>
+          <w:highlight w:val="lightGray"/>
           <w:lang w:eastAsia="en-GB"/>
         </w:rPr>
         <w:t>The </w:t>
@@ -4845,6 +4875,7 @@
           <w:b/>
           <w:bCs/>
           <w:color w:val="000000"/>
+          <w:highlight w:val="lightGray"/>
           <w:lang w:eastAsia="en-GB"/>
         </w:rPr>
         <w:t>anchors</w:t>
@@ -4853,6 +4884,7 @@
         <w:rPr>
           <w:rFonts w:eastAsia="Times New Roman" w:cstheme="minorHAnsi"/>
           <w:color w:val="000000"/>
+          <w:highlight w:val="lightGray"/>
           <w:lang w:eastAsia="en-GB"/>
         </w:rPr>
         <w:t xml:space="preserve"> text </w:t>
@@ -4863,6 +4895,7 @@
           <w:b/>
           <w:bCs/>
           <w:color w:val="000000"/>
+          <w:highlight w:val="lightGray"/>
           <w:lang w:eastAsia="en-GB"/>
         </w:rPr>
         <w:t>color</w:t>
@@ -4871,6 +4904,7 @@
         <w:rPr>
           <w:rFonts w:eastAsia="Times New Roman" w:cstheme="minorHAnsi"/>
           <w:color w:val="000000"/>
+          <w:highlight w:val="lightGray"/>
           <w:lang w:eastAsia="en-GB"/>
         </w:rPr>
         <w:t xml:space="preserve"> in the aside section must be </w:t>
@@ -4879,6 +4913,7 @@
       <w:r>
         <w:rPr>
           <w:rStyle w:val="CodeChar"/>
+          <w:highlight w:val="lightGray"/>
           <w:lang w:eastAsia="en-GB"/>
         </w:rPr>
         <w:t>rgb</w:t>
@@ -4887,6 +4922,7 @@
       <w:r>
         <w:rPr>
           <w:rStyle w:val="CodeChar"/>
+          <w:highlight w:val="lightGray"/>
           <w:lang w:eastAsia="en-GB"/>
         </w:rPr>
         <w:t>(0, 153, 0)</w:t>
@@ -4901,6 +4937,7 @@
         <w:spacing w:before="100" w:beforeAutospacing="1" w:after="100" w:afterAutospacing="1" w:line="240" w:lineRule="auto"/>
         <w:rPr>
           <w:rStyle w:val="CodeChar"/>
+          <w:highlight w:val="lightGray"/>
           <w:lang w:val="bg-BG" w:eastAsia="en-GB"/>
         </w:rPr>
       </w:pPr>
@@ -4908,6 +4945,7 @@
         <w:rPr>
           <w:rFonts w:eastAsia="Times New Roman" w:cstheme="minorHAnsi"/>
           <w:color w:val="000000"/>
+          <w:highlight w:val="lightGray"/>
           <w:lang w:eastAsia="en-GB"/>
         </w:rPr>
         <w:t>Page </w:t>
@@ -4918,6 +4956,7 @@
           <w:b/>
           <w:bCs/>
           <w:color w:val="000000"/>
+          <w:highlight w:val="lightGray"/>
           <w:lang w:eastAsia="en-GB"/>
         </w:rPr>
         <w:t>headings</w:t>
@@ -4926,6 +4965,7 @@
         <w:rPr>
           <w:rFonts w:eastAsia="Times New Roman" w:cstheme="minorHAnsi"/>
           <w:color w:val="000000"/>
+          <w:highlight w:val="lightGray"/>
           <w:lang w:eastAsia="en-GB"/>
         </w:rPr>
         <w:t> font family must be </w:t>
@@ -4933,6 +4973,7 @@
       <w:r>
         <w:rPr>
           <w:rStyle w:val="CodeChar"/>
+          <w:highlight w:val="lightGray"/>
           <w:lang w:eastAsia="en-GB"/>
         </w:rPr>
         <w:t>Georgia, serif</w:t>
@@ -7056,7 +7097,7 @@
 </file>
 
 <file path=word/endnotes.xml><?xml version="1.0" encoding="utf-8"?>
-<w:endnotes xmlns:wpc="http://schemas.microsoft.com/office/word/2010/wordprocessingCanvas" xmlns:cx="http://schemas.microsoft.com/office/drawing/2014/chartex" xmlns:cx1="http://schemas.microsoft.com/office/drawing/2015/9/8/chartex" xmlns:cx2="http://schemas.microsoft.com/office/drawing/2015/10/21/chartex" xmlns:cx3="http://schemas.microsoft.com/office/drawing/2016/5/9/chartex" xmlns:cx4="http://schemas.microsoft.com/office/drawing/2016/5/10/chartex" xmlns:cx5="http://schemas.microsoft.com/office/drawing/2016/5/11/chartex" xmlns:cx6="http://schemas.microsoft.com/office/drawing/2016/5/12/chartex" xmlns:cx7="http://schemas.microsoft.com/office/drawing/2016/5/13/chartex" xmlns:cx8="http://schemas.microsoft.com/office/drawing/2016/5/14/chartex" xmlns:mc="http://schemas.openxmlformats.org/markup-compatibility/2006" xmlns:aink="http://schemas.microsoft.com/office/drawing/2016/ink" xmlns:am3d="http://schemas.microsoft.com/office/drawing/2017/model3d" xmlns:o="urn:schemas-microsoft-com:office:office" xmlns:oel="http://schemas.microsoft.com/office/2019/extlst" xmlns:r="http://schemas.openxmlformats.org/officeDocument/2006/relationships" xmlns:m="http://schemas.openxmlformats.org/officeDocument/2006/math" xmlns:v="urn:schemas-microsoft-com:vml" xmlns:wp14="http://schemas.microsoft.com/office/word/2010/wordprocessingDrawing" xmlns:wp="http://schemas.openxmlformats.org/drawingml/2006/wordprocessingDrawing" xmlns:w10="urn:schemas-microsoft-com:office:word" xmlns:w="http://schemas.openxmlformats.org/wordprocessingml/2006/main" xmlns:w14="http://schemas.microsoft.com/office/word/2010/wordml" xmlns:w15="http://schemas.microsoft.com/office/word/2012/wordml" xmlns:w16cex="http://schemas.microsoft.com/office/word/2018/wordml/cex" xmlns:w16cid="http://schemas.microsoft.com/office/word/2016/wordml/cid" xmlns:w16="http://schemas.microsoft.com/office/word/2018/wordml" xmlns:w16sdtdh="http://schemas.microsoft.com/office/word/2020/wordml/sdtdatahash" xmlns:w16se="http://schemas.microsoft.com/office/word/2015/wordml/symex" xmlns:wpg="http://schemas.microsoft.com/office/word/2010/wordprocessingGroup" xmlns:wpi="http://schemas.microsoft.com/office/word/2010/wordprocessingInk" xmlns:wne="http://schemas.microsoft.com/office/word/2006/wordml" xmlns:wps="http://schemas.microsoft.com/office/word/2010/wordprocessingShape" mc:Ignorable="w14 w15 w16se w16cid w16 w16cex w16sdtdh wp14">
+<w:endnotes xmlns:wpc="http://schemas.microsoft.com/office/word/2010/wordprocessingCanvas" xmlns:cx="http://schemas.microsoft.com/office/drawing/2014/chartex" xmlns:cx1="http://schemas.microsoft.com/office/drawing/2015/9/8/chartex" xmlns:cx2="http://schemas.microsoft.com/office/drawing/2015/10/21/chartex" xmlns:cx3="http://schemas.microsoft.com/office/drawing/2016/5/9/chartex" xmlns:cx4="http://schemas.microsoft.com/office/drawing/2016/5/10/chartex" xmlns:cx5="http://schemas.microsoft.com/office/drawing/2016/5/11/chartex" xmlns:cx6="http://schemas.microsoft.com/office/drawing/2016/5/12/chartex" xmlns:cx7="http://schemas.microsoft.com/office/drawing/2016/5/13/chartex" xmlns:cx8="http://schemas.microsoft.com/office/drawing/2016/5/14/chartex" xmlns:mc="http://schemas.openxmlformats.org/markup-compatibility/2006" xmlns:aink="http://schemas.microsoft.com/office/drawing/2016/ink" xmlns:am3d="http://schemas.microsoft.com/office/drawing/2017/model3d" xmlns:o="urn:schemas-microsoft-com:office:office" xmlns:r="http://schemas.openxmlformats.org/officeDocument/2006/relationships" xmlns:m="http://schemas.openxmlformats.org/officeDocument/2006/math" xmlns:v="urn:schemas-microsoft-com:vml" xmlns:wp14="http://schemas.microsoft.com/office/word/2010/wordprocessingDrawing" xmlns:wp="http://schemas.openxmlformats.org/drawingml/2006/wordprocessingDrawing" xmlns:w10="urn:schemas-microsoft-com:office:word" xmlns:w="http://schemas.openxmlformats.org/wordprocessingml/2006/main" xmlns:w14="http://schemas.microsoft.com/office/word/2010/wordml" xmlns:w15="http://schemas.microsoft.com/office/word/2012/wordml" xmlns:w16cid="http://schemas.microsoft.com/office/word/2016/wordml/cid" xmlns:w16se="http://schemas.microsoft.com/office/word/2015/wordml/symex" xmlns:wpg="http://schemas.microsoft.com/office/word/2010/wordprocessingGroup" xmlns:wpi="http://schemas.microsoft.com/office/word/2010/wordprocessingInk" xmlns:wne="http://schemas.microsoft.com/office/word/2006/wordml" xmlns:wps="http://schemas.microsoft.com/office/word/2010/wordprocessingShape" mc:Ignorable="w14 w15 w16se w16cid wp14">
   <w:endnote w:type="separator" w:id="-1">
     <w:p>
       <w:pPr>
@@ -7081,7 +7122,7 @@
 </file>
 
 <file path=word/footer1.xml><?xml version="1.0" encoding="utf-8"?>
-<w:ftr xmlns:wpc="http://schemas.microsoft.com/office/word/2010/wordprocessingCanvas" xmlns:cx="http://schemas.microsoft.com/office/drawing/2014/chartex" xmlns:cx1="http://schemas.microsoft.com/office/drawing/2015/9/8/chartex" xmlns:cx2="http://schemas.microsoft.com/office/drawing/2015/10/21/chartex" xmlns:cx3="http://schemas.microsoft.com/office/drawing/2016/5/9/chartex" xmlns:cx4="http://schemas.microsoft.com/office/drawing/2016/5/10/chartex" xmlns:cx5="http://schemas.microsoft.com/office/drawing/2016/5/11/chartex" xmlns:cx6="http://schemas.microsoft.com/office/drawing/2016/5/12/chartex" xmlns:cx7="http://schemas.microsoft.com/office/drawing/2016/5/13/chartex" xmlns:cx8="http://schemas.microsoft.com/office/drawing/2016/5/14/chartex" xmlns:mc="http://schemas.openxmlformats.org/markup-compatibility/2006" xmlns:aink="http://schemas.microsoft.com/office/drawing/2016/ink" xmlns:am3d="http://schemas.microsoft.com/office/drawing/2017/model3d" xmlns:o="urn:schemas-microsoft-com:office:office" xmlns:oel="http://schemas.microsoft.com/office/2019/extlst" xmlns:r="http://schemas.openxmlformats.org/officeDocument/2006/relationships" xmlns:m="http://schemas.openxmlformats.org/officeDocument/2006/math" xmlns:v="urn:schemas-microsoft-com:vml" xmlns:wp14="http://schemas.microsoft.com/office/word/2010/wordprocessingDrawing" xmlns:wp="http://schemas.openxmlformats.org/drawingml/2006/wordprocessingDrawing" xmlns:w10="urn:schemas-microsoft-com:office:word" xmlns:w="http://schemas.openxmlformats.org/wordprocessingml/2006/main" xmlns:w14="http://schemas.microsoft.com/office/word/2010/wordml" xmlns:w15="http://schemas.microsoft.com/office/word/2012/wordml" xmlns:w16cex="http://schemas.microsoft.com/office/word/2018/wordml/cex" xmlns:w16cid="http://schemas.microsoft.com/office/word/2016/wordml/cid" xmlns:w16="http://schemas.microsoft.com/office/word/2018/wordml" xmlns:w16sdtdh="http://schemas.microsoft.com/office/word/2020/wordml/sdtdatahash" xmlns:w16se="http://schemas.microsoft.com/office/word/2015/wordml/symex" xmlns:wpg="http://schemas.microsoft.com/office/word/2010/wordprocessingGroup" xmlns:wpi="http://schemas.microsoft.com/office/word/2010/wordprocessingInk" xmlns:wne="http://schemas.microsoft.com/office/word/2006/wordml" xmlns:wps="http://schemas.microsoft.com/office/word/2010/wordprocessingShape" mc:Ignorable="w14 w15 w16se w16cid w16 w16cex w16sdtdh wp14">
+<w:ftr xmlns:wpc="http://schemas.microsoft.com/office/word/2010/wordprocessingCanvas" xmlns:cx="http://schemas.microsoft.com/office/drawing/2014/chartex" xmlns:cx1="http://schemas.microsoft.com/office/drawing/2015/9/8/chartex" xmlns:cx2="http://schemas.microsoft.com/office/drawing/2015/10/21/chartex" xmlns:cx3="http://schemas.microsoft.com/office/drawing/2016/5/9/chartex" xmlns:cx4="http://schemas.microsoft.com/office/drawing/2016/5/10/chartex" xmlns:cx5="http://schemas.microsoft.com/office/drawing/2016/5/11/chartex" xmlns:cx6="http://schemas.microsoft.com/office/drawing/2016/5/12/chartex" xmlns:cx7="http://schemas.microsoft.com/office/drawing/2016/5/13/chartex" xmlns:cx8="http://schemas.microsoft.com/office/drawing/2016/5/14/chartex" xmlns:mc="http://schemas.openxmlformats.org/markup-compatibility/2006" xmlns:aink="http://schemas.microsoft.com/office/drawing/2016/ink" xmlns:am3d="http://schemas.microsoft.com/office/drawing/2017/model3d" xmlns:o="urn:schemas-microsoft-com:office:office" xmlns:r="http://schemas.openxmlformats.org/officeDocument/2006/relationships" xmlns:m="http://schemas.openxmlformats.org/officeDocument/2006/math" xmlns:v="urn:schemas-microsoft-com:vml" xmlns:wp14="http://schemas.microsoft.com/office/word/2010/wordprocessingDrawing" xmlns:wp="http://schemas.openxmlformats.org/drawingml/2006/wordprocessingDrawing" xmlns:w10="urn:schemas-microsoft-com:office:word" xmlns:w="http://schemas.openxmlformats.org/wordprocessingml/2006/main" xmlns:w14="http://schemas.microsoft.com/office/word/2010/wordml" xmlns:w15="http://schemas.microsoft.com/office/word/2012/wordml" xmlns:w16cid="http://schemas.microsoft.com/office/word/2016/wordml/cid" xmlns:w16se="http://schemas.microsoft.com/office/word/2015/wordml/symex" xmlns:wpg="http://schemas.microsoft.com/office/word/2010/wordprocessingGroup" xmlns:wpi="http://schemas.microsoft.com/office/word/2010/wordprocessingInk" xmlns:wne="http://schemas.microsoft.com/office/word/2006/wordml" xmlns:wps="http://schemas.microsoft.com/office/word/2010/wordprocessingShape" mc:Ignorable="w14 w15 w16se w16cid wp14">
   <w:p>
     <w:pPr>
       <w:pStyle w:val="a5"/>
@@ -7182,7 +7223,7 @@
               <v:stroke joinstyle="miter"/>
               <v:path gradientshapeok="t" o:connecttype="rect"/>
             </v:shapetype>
-            <v:shape id="Text Box 6" o:spid="_x0000_s1026" type="#_x0000_t202" style="position:absolute;margin-left:109.85pt;margin-top:28.05pt;width:40.15pt;height:13pt;z-index:251660288;visibility:visible;mso-wrap-style:square;mso-width-percent:0;mso-height-percent:0;mso-wrap-distance-left:9pt;mso-wrap-distance-top:0;mso-wrap-distance-right:9pt;mso-wrap-distance-bottom:0;mso-position-horizontal:absolute;mso-position-horizontal-relative:text;mso-position-vertical:absolute;mso-position-vertical-relative:text;mso-width-percent:0;mso-height-percent:0;mso-width-relative:page;mso-height-relative:page;v-text-anchor:middle" o:gfxdata="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" filled="f" stroked="f" strokeweight=".5pt">
+            <v:shape id="Text Box 6" o:spid="_x0000_s1026" type="#_x0000_t202" style="position:absolute;margin-left:109.85pt;margin-top:28.05pt;width:40.15pt;height:13pt;z-index:251660288;visibility:visible;mso-wrap-style:square;mso-width-percent:0;mso-height-percent:0;mso-wrap-distance-left:9pt;mso-wrap-distance-top:0;mso-wrap-distance-right:9pt;mso-wrap-distance-bottom:0;mso-position-horizontal:absolute;mso-position-horizontal-relative:text;mso-position-vertical:absolute;mso-position-vertical-relative:text;mso-width-percent:0;mso-height-percent:0;mso-width-relative:page;mso-height-relative:page;v-text-anchor:middle" o:gfxdata="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" filled="f" stroked="f" strokeweight=".5pt">
               <v:textbox inset=".5mm,0,0,0">
                 <w:txbxContent>
                   <w:p>
@@ -7262,7 +7303,7 @@
                               <w:szCs w:val="17"/>
                             </w:rPr>
                           </w:pPr>
-                          <w:bookmarkStart w:id="0" w:name="_Hlk24191091"/>
+                          <w:bookmarkStart w:id="1" w:name="_Hlk24191091"/>
                           <w:r>
                             <w:rPr>
                               <w:sz w:val="17"/>
@@ -7407,7 +7448,7 @@
                             <w:t>.</w:t>
                           </w:r>
                         </w:p>
-                        <w:bookmarkEnd w:id="0"/>
+                        <w:bookmarkEnd w:id="1"/>
                         <w:p>
                           <w:pPr>
                             <w:spacing w:line="240" w:lineRule="auto"/>
@@ -7978,7 +8019,7 @@
         </mc:Choice>
         <mc:Fallback>
           <w:pict>
-            <v:shape w14:anchorId="2074F399" id="Text Box 16" o:spid="_x0000_s1027" type="#_x0000_t202" style="position:absolute;margin-left:109pt;margin-top:7pt;width:411.4pt;height:40.45pt;z-index:251657216;visibility:visible;mso-wrap-style:square;mso-width-percent:0;mso-height-percent:0;mso-wrap-distance-left:9pt;mso-wrap-distance-top:0;mso-wrap-distance-right:9pt;mso-wrap-distance-bottom:0;mso-position-horizontal:absolute;mso-position-horizontal-relative:text;mso-position-vertical:absolute;mso-position-vertical-relative:text;mso-width-percent:0;mso-height-percent:0;mso-width-relative:page;mso-height-relative:page;v-text-anchor:top" o:gfxdata="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" filled="f" stroked="f">
+            <v:shape w14:anchorId="2074F399" id="Text Box 16" o:spid="_x0000_s1027" type="#_x0000_t202" style="position:absolute;margin-left:109pt;margin-top:7pt;width:411.4pt;height:40.45pt;z-index:251657216;visibility:visible;mso-wrap-style:square;mso-width-percent:0;mso-height-percent:0;mso-wrap-distance-left:9pt;mso-wrap-distance-top:0;mso-wrap-distance-right:9pt;mso-wrap-distance-bottom:0;mso-position-horizontal:absolute;mso-position-horizontal-relative:text;mso-position-vertical:absolute;mso-position-vertical-relative:text;mso-width-percent:0;mso-height-percent:0;mso-width-relative:page;mso-height-relative:page;v-text-anchor:top" o:gfxdata="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" filled="f" stroked="f">
               <v:textbox inset=".5mm,1.2mm,.5mm,.5mm">
                 <w:txbxContent>
                   <w:p>
@@ -7989,7 +8030,7 @@
                         <w:szCs w:val="17"/>
                       </w:rPr>
                     </w:pPr>
-                    <w:bookmarkStart w:id="1" w:name="_Hlk24191091"/>
+                    <w:bookmarkStart w:id="2" w:name="_Hlk24191091"/>
                     <w:r>
                       <w:rPr>
                         <w:sz w:val="17"/>
@@ -8134,7 +8175,7 @@
                       <w:t>.</w:t>
                     </w:r>
                   </w:p>
-                  <w:bookmarkEnd w:id="1"/>
+                  <w:bookmarkEnd w:id="2"/>
                   <w:p>
                     <w:pPr>
                       <w:spacing w:line="240" w:lineRule="auto"/>
@@ -8831,7 +8872,7 @@
             </wp:anchor>
           </w:drawing>
         </mc:Choice>
-        <mc:Fallback>
+        <mc:Fallback xmlns:w16sdtdh="http://schemas.microsoft.com/office/word/2020/wordml/sdtdatahash" xmlns:w16="http://schemas.microsoft.com/office/word/2018/wordml" xmlns:w16cex="http://schemas.microsoft.com/office/word/2018/wordml/cex" xmlns:oel="http://schemas.microsoft.com/office/2019/extlst">
           <w:pict>
             <v:line w14:anchorId="60BE7D18" id="Straight Connector 19" o:spid="_x0000_s1026" style="position:absolute;flip:y;z-index:251622400;visibility:visible;mso-wrap-style:square;mso-width-percent:0;mso-height-percent:0;mso-wrap-distance-left:9pt;mso-wrap-distance-top:0;mso-wrap-distance-right:9pt;mso-wrap-distance-bottom:0;mso-position-horizontal:absolute;mso-position-horizontal-relative:text;mso-position-vertical:absolute;mso-position-vertical-relative:text;mso-width-percent:0;mso-height-percent:0;mso-width-relative:page;mso-height-relative:page" from="-.1pt,5.2pt" to="520.7pt,5.2pt" o:gfxdata="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" strokecolor="#974706 [1609]" strokeweight="1pt">
               <v:stroke endcap="round"/>
@@ -9012,7 +9053,7 @@
         </mc:Choice>
         <mc:Fallback>
           <w:pict>
-            <v:shape w14:anchorId="60DB5C39" id="Text Box 4" o:spid="_x0000_s1028" type="#_x0000_t202" style="position:absolute;margin-left:444.65pt;margin-top:26.95pt;width:70.9pt;height:15.9pt;z-index:251663360;visibility:visible;mso-wrap-style:square;mso-width-percent:0;mso-height-percent:0;mso-wrap-distance-left:9pt;mso-wrap-distance-top:0;mso-wrap-distance-right:9pt;mso-wrap-distance-bottom:0;mso-position-horizontal:absolute;mso-position-horizontal-relative:text;mso-position-vertical:absolute;mso-position-vertical-relative:text;mso-width-percent:0;mso-height-percent:0;mso-width-relative:page;mso-height-relative:page;v-text-anchor:middle" o:gfxdata="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" filled="f" stroked="f" strokeweight=".5pt">
+            <v:shape w14:anchorId="60DB5C39" id="Text Box 4" o:spid="_x0000_s1028" type="#_x0000_t202" style="position:absolute;margin-left:444.65pt;margin-top:26.95pt;width:70.9pt;height:15.9pt;z-index:251663360;visibility:visible;mso-wrap-style:square;mso-width-percent:0;mso-height-percent:0;mso-wrap-distance-left:9pt;mso-wrap-distance-top:0;mso-wrap-distance-right:9pt;mso-wrap-distance-bottom:0;mso-position-horizontal:absolute;mso-position-horizontal-relative:text;mso-position-vertical:absolute;mso-position-vertical-relative:text;mso-width-percent:0;mso-height-percent:0;mso-width-relative:page;mso-height-relative:page;v-text-anchor:middle" o:gfxdata="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" filled="f" stroked="f" strokeweight=".5pt">
               <v:textbox inset="0,0,0,0">
                 <w:txbxContent>
                   <w:p>
@@ -9123,7 +9164,7 @@
 </file>
 
 <file path=word/footnotes.xml><?xml version="1.0" encoding="utf-8"?>
-<w:footnotes xmlns:wpc="http://schemas.microsoft.com/office/word/2010/wordprocessingCanvas" xmlns:cx="http://schemas.microsoft.com/office/drawing/2014/chartex" xmlns:cx1="http://schemas.microsoft.com/office/drawing/2015/9/8/chartex" xmlns:cx2="http://schemas.microsoft.com/office/drawing/2015/10/21/chartex" xmlns:cx3="http://schemas.microsoft.com/office/drawing/2016/5/9/chartex" xmlns:cx4="http://schemas.microsoft.com/office/drawing/2016/5/10/chartex" xmlns:cx5="http://schemas.microsoft.com/office/drawing/2016/5/11/chartex" xmlns:cx6="http://schemas.microsoft.com/office/drawing/2016/5/12/chartex" xmlns:cx7="http://schemas.microsoft.com/office/drawing/2016/5/13/chartex" xmlns:cx8="http://schemas.microsoft.com/office/drawing/2016/5/14/chartex" xmlns:mc="http://schemas.openxmlformats.org/markup-compatibility/2006" xmlns:aink="http://schemas.microsoft.com/office/drawing/2016/ink" xmlns:am3d="http://schemas.microsoft.com/office/drawing/2017/model3d" xmlns:o="urn:schemas-microsoft-com:office:office" xmlns:oel="http://schemas.microsoft.com/office/2019/extlst" xmlns:r="http://schemas.openxmlformats.org/officeDocument/2006/relationships" xmlns:m="http://schemas.openxmlformats.org/officeDocument/2006/math" xmlns:v="urn:schemas-microsoft-com:vml" xmlns:wp14="http://schemas.microsoft.com/office/word/2010/wordprocessingDrawing" xmlns:wp="http://schemas.openxmlformats.org/drawingml/2006/wordprocessingDrawing" xmlns:w10="urn:schemas-microsoft-com:office:word" xmlns:w="http://schemas.openxmlformats.org/wordprocessingml/2006/main" xmlns:w14="http://schemas.microsoft.com/office/word/2010/wordml" xmlns:w15="http://schemas.microsoft.com/office/word/2012/wordml" xmlns:w16cex="http://schemas.microsoft.com/office/word/2018/wordml/cex" xmlns:w16cid="http://schemas.microsoft.com/office/word/2016/wordml/cid" xmlns:w16="http://schemas.microsoft.com/office/word/2018/wordml" xmlns:w16sdtdh="http://schemas.microsoft.com/office/word/2020/wordml/sdtdatahash" xmlns:w16se="http://schemas.microsoft.com/office/word/2015/wordml/symex" xmlns:wpg="http://schemas.microsoft.com/office/word/2010/wordprocessingGroup" xmlns:wpi="http://schemas.microsoft.com/office/word/2010/wordprocessingInk" xmlns:wne="http://schemas.microsoft.com/office/word/2006/wordml" xmlns:wps="http://schemas.microsoft.com/office/word/2010/wordprocessingShape" mc:Ignorable="w14 w15 w16se w16cid w16 w16cex w16sdtdh wp14">
+<w:footnotes xmlns:wpc="http://schemas.microsoft.com/office/word/2010/wordprocessingCanvas" xmlns:cx="http://schemas.microsoft.com/office/drawing/2014/chartex" xmlns:cx1="http://schemas.microsoft.com/office/drawing/2015/9/8/chartex" xmlns:cx2="http://schemas.microsoft.com/office/drawing/2015/10/21/chartex" xmlns:cx3="http://schemas.microsoft.com/office/drawing/2016/5/9/chartex" xmlns:cx4="http://schemas.microsoft.com/office/drawing/2016/5/10/chartex" xmlns:cx5="http://schemas.microsoft.com/office/drawing/2016/5/11/chartex" xmlns:cx6="http://schemas.microsoft.com/office/drawing/2016/5/12/chartex" xmlns:cx7="http://schemas.microsoft.com/office/drawing/2016/5/13/chartex" xmlns:cx8="http://schemas.microsoft.com/office/drawing/2016/5/14/chartex" xmlns:mc="http://schemas.openxmlformats.org/markup-compatibility/2006" xmlns:aink="http://schemas.microsoft.com/office/drawing/2016/ink" xmlns:am3d="http://schemas.microsoft.com/office/drawing/2017/model3d" xmlns:o="urn:schemas-microsoft-com:office:office" xmlns:r="http://schemas.openxmlformats.org/officeDocument/2006/relationships" xmlns:m="http://schemas.openxmlformats.org/officeDocument/2006/math" xmlns:v="urn:schemas-microsoft-com:vml" xmlns:wp14="http://schemas.microsoft.com/office/word/2010/wordprocessingDrawing" xmlns:wp="http://schemas.openxmlformats.org/drawingml/2006/wordprocessingDrawing" xmlns:w10="urn:schemas-microsoft-com:office:word" xmlns:w="http://schemas.openxmlformats.org/wordprocessingml/2006/main" xmlns:w14="http://schemas.microsoft.com/office/word/2010/wordml" xmlns:w15="http://schemas.microsoft.com/office/word/2012/wordml" xmlns:w16cid="http://schemas.microsoft.com/office/word/2016/wordml/cid" xmlns:w16se="http://schemas.microsoft.com/office/word/2015/wordml/symex" xmlns:wpg="http://schemas.microsoft.com/office/word/2010/wordprocessingGroup" xmlns:wpi="http://schemas.microsoft.com/office/word/2010/wordprocessingInk" xmlns:wne="http://schemas.microsoft.com/office/word/2006/wordml" xmlns:wps="http://schemas.microsoft.com/office/word/2010/wordprocessingShape" mc:Ignorable="w14 w15 w16se w16cid wp14">
   <w:footnote w:type="separator" w:id="-1">
     <w:p>
       <w:pPr>
@@ -9148,7 +9189,7 @@
 </file>
 
 <file path=word/header1.xml><?xml version="1.0" encoding="utf-8"?>
-<w:hdr xmlns:wpc="http://schemas.microsoft.com/office/word/2010/wordprocessingCanvas" xmlns:cx="http://schemas.microsoft.com/office/drawing/2014/chartex" xmlns:cx1="http://schemas.microsoft.com/office/drawing/2015/9/8/chartex" xmlns:cx2="http://schemas.microsoft.com/office/drawing/2015/10/21/chartex" xmlns:cx3="http://schemas.microsoft.com/office/drawing/2016/5/9/chartex" xmlns:cx4="http://schemas.microsoft.com/office/drawing/2016/5/10/chartex" xmlns:cx5="http://schemas.microsoft.com/office/drawing/2016/5/11/chartex" xmlns:cx6="http://schemas.microsoft.com/office/drawing/2016/5/12/chartex" xmlns:cx7="http://schemas.microsoft.com/office/drawing/2016/5/13/chartex" xmlns:cx8="http://schemas.microsoft.com/office/drawing/2016/5/14/chartex" xmlns:mc="http://schemas.openxmlformats.org/markup-compatibility/2006" xmlns:aink="http://schemas.microsoft.com/office/drawing/2016/ink" xmlns:am3d="http://schemas.microsoft.com/office/drawing/2017/model3d" xmlns:o="urn:schemas-microsoft-com:office:office" xmlns:oel="http://schemas.microsoft.com/office/2019/extlst" xmlns:r="http://schemas.openxmlformats.org/officeDocument/2006/relationships" xmlns:m="http://schemas.openxmlformats.org/officeDocument/2006/math" xmlns:v="urn:schemas-microsoft-com:vml" xmlns:wp14="http://schemas.microsoft.com/office/word/2010/wordprocessingDrawing" xmlns:wp="http://schemas.openxmlformats.org/drawingml/2006/wordprocessingDrawing" xmlns:w10="urn:schemas-microsoft-com:office:word" xmlns:w="http://schemas.openxmlformats.org/wordprocessingml/2006/main" xmlns:w14="http://schemas.microsoft.com/office/word/2010/wordml" xmlns:w15="http://schemas.microsoft.com/office/word/2012/wordml" xmlns:w16cex="http://schemas.microsoft.com/office/word/2018/wordml/cex" xmlns:w16cid="http://schemas.microsoft.com/office/word/2016/wordml/cid" xmlns:w16="http://schemas.microsoft.com/office/word/2018/wordml" xmlns:w16sdtdh="http://schemas.microsoft.com/office/word/2020/wordml/sdtdatahash" xmlns:w16se="http://schemas.microsoft.com/office/word/2015/wordml/symex" xmlns:wpg="http://schemas.microsoft.com/office/word/2010/wordprocessingGroup" xmlns:wpi="http://schemas.microsoft.com/office/word/2010/wordprocessingInk" xmlns:wne="http://schemas.microsoft.com/office/word/2006/wordml" xmlns:wps="http://schemas.microsoft.com/office/word/2010/wordprocessingShape" mc:Ignorable="w14 w15 w16se w16cid w16 w16cex w16sdtdh wp14">
+<w:hdr xmlns:wpc="http://schemas.microsoft.com/office/word/2010/wordprocessingCanvas" xmlns:cx="http://schemas.microsoft.com/office/drawing/2014/chartex" xmlns:cx1="http://schemas.microsoft.com/office/drawing/2015/9/8/chartex" xmlns:cx2="http://schemas.microsoft.com/office/drawing/2015/10/21/chartex" xmlns:cx3="http://schemas.microsoft.com/office/drawing/2016/5/9/chartex" xmlns:cx4="http://schemas.microsoft.com/office/drawing/2016/5/10/chartex" xmlns:cx5="http://schemas.microsoft.com/office/drawing/2016/5/11/chartex" xmlns:cx6="http://schemas.microsoft.com/office/drawing/2016/5/12/chartex" xmlns:cx7="http://schemas.microsoft.com/office/drawing/2016/5/13/chartex" xmlns:cx8="http://schemas.microsoft.com/office/drawing/2016/5/14/chartex" xmlns:mc="http://schemas.openxmlformats.org/markup-compatibility/2006" xmlns:aink="http://schemas.microsoft.com/office/drawing/2016/ink" xmlns:am3d="http://schemas.microsoft.com/office/drawing/2017/model3d" xmlns:o="urn:schemas-microsoft-com:office:office" xmlns:r="http://schemas.openxmlformats.org/officeDocument/2006/relationships" xmlns:m="http://schemas.openxmlformats.org/officeDocument/2006/math" xmlns:v="urn:schemas-microsoft-com:vml" xmlns:wp14="http://schemas.microsoft.com/office/word/2010/wordprocessingDrawing" xmlns:wp="http://schemas.openxmlformats.org/drawingml/2006/wordprocessingDrawing" xmlns:w10="urn:schemas-microsoft-com:office:word" xmlns:w="http://schemas.openxmlformats.org/wordprocessingml/2006/main" xmlns:w14="http://schemas.microsoft.com/office/word/2010/wordml" xmlns:w15="http://schemas.microsoft.com/office/word/2012/wordml" xmlns:w16cid="http://schemas.microsoft.com/office/word/2016/wordml/cid" xmlns:w16se="http://schemas.microsoft.com/office/word/2015/wordml/symex" xmlns:wpg="http://schemas.microsoft.com/office/word/2010/wordprocessingGroup" xmlns:wpi="http://schemas.microsoft.com/office/word/2010/wordprocessingInk" xmlns:wne="http://schemas.microsoft.com/office/word/2006/wordml" xmlns:wps="http://schemas.microsoft.com/office/word/2010/wordprocessingShape" mc:Ignorable="w14 w15 w16se w16cid wp14">
   <w:p>
     <w:pPr>
       <w:pStyle w:val="a3"/>
@@ -9159,7 +9200,7 @@
 </file>
 
 <file path=word/numbering.xml><?xml version="1.0" encoding="utf-8"?>
-<w:numbering xmlns:wpc="http://schemas.microsoft.com/office/word/2010/wordprocessingCanvas" xmlns:cx="http://schemas.microsoft.com/office/drawing/2014/chartex" xmlns:cx1="http://schemas.microsoft.com/office/drawing/2015/9/8/chartex" xmlns:cx2="http://schemas.microsoft.com/office/drawing/2015/10/21/chartex" xmlns:cx3="http://schemas.microsoft.com/office/drawing/2016/5/9/chartex" xmlns:cx4="http://schemas.microsoft.com/office/drawing/2016/5/10/chartex" xmlns:cx5="http://schemas.microsoft.com/office/drawing/2016/5/11/chartex" xmlns:cx6="http://schemas.microsoft.com/office/drawing/2016/5/12/chartex" xmlns:cx7="http://schemas.microsoft.com/office/drawing/2016/5/13/chartex" xmlns:cx8="http://schemas.microsoft.com/office/drawing/2016/5/14/chartex" xmlns:mc="http://schemas.openxmlformats.org/markup-compatibility/2006" xmlns:aink="http://schemas.microsoft.com/office/drawing/2016/ink" xmlns:am3d="http://schemas.microsoft.com/office/drawing/2017/model3d" xmlns:o="urn:schemas-microsoft-com:office:office" xmlns:oel="http://schemas.microsoft.com/office/2019/extlst" xmlns:r="http://schemas.openxmlformats.org/officeDocument/2006/relationships" xmlns:m="http://schemas.openxmlformats.org/officeDocument/2006/math" xmlns:v="urn:schemas-microsoft-com:vml" xmlns:wp14="http://schemas.microsoft.com/office/word/2010/wordprocessingDrawing" xmlns:wp="http://schemas.openxmlformats.org/drawingml/2006/wordprocessingDrawing" xmlns:w10="urn:schemas-microsoft-com:office:word" xmlns:w="http://schemas.openxmlformats.org/wordprocessingml/2006/main" xmlns:w14="http://schemas.microsoft.com/office/word/2010/wordml" xmlns:w15="http://schemas.microsoft.com/office/word/2012/wordml" xmlns:w16cex="http://schemas.microsoft.com/office/word/2018/wordml/cex" xmlns:w16cid="http://schemas.microsoft.com/office/word/2016/wordml/cid" xmlns:w16="http://schemas.microsoft.com/office/word/2018/wordml" xmlns:w16sdtdh="http://schemas.microsoft.com/office/word/2020/wordml/sdtdatahash" xmlns:w16se="http://schemas.microsoft.com/office/word/2015/wordml/symex" xmlns:wpg="http://schemas.microsoft.com/office/word/2010/wordprocessingGroup" xmlns:wpi="http://schemas.microsoft.com/office/word/2010/wordprocessingInk" xmlns:wne="http://schemas.microsoft.com/office/word/2006/wordml" xmlns:wps="http://schemas.microsoft.com/office/word/2010/wordprocessingShape" mc:Ignorable="w14 w15 w16se w16cid w16 w16cex w16sdtdh wp14">
+<w:numbering xmlns:wpc="http://schemas.microsoft.com/office/word/2010/wordprocessingCanvas" xmlns:cx="http://schemas.microsoft.com/office/drawing/2014/chartex" xmlns:cx1="http://schemas.microsoft.com/office/drawing/2015/9/8/chartex" xmlns:cx2="http://schemas.microsoft.com/office/drawing/2015/10/21/chartex" xmlns:cx3="http://schemas.microsoft.com/office/drawing/2016/5/9/chartex" xmlns:cx4="http://schemas.microsoft.com/office/drawing/2016/5/10/chartex" xmlns:cx5="http://schemas.microsoft.com/office/drawing/2016/5/11/chartex" xmlns:cx6="http://schemas.microsoft.com/office/drawing/2016/5/12/chartex" xmlns:cx7="http://schemas.microsoft.com/office/drawing/2016/5/13/chartex" xmlns:cx8="http://schemas.microsoft.com/office/drawing/2016/5/14/chartex" xmlns:mc="http://schemas.openxmlformats.org/markup-compatibility/2006" xmlns:aink="http://schemas.microsoft.com/office/drawing/2016/ink" xmlns:am3d="http://schemas.microsoft.com/office/drawing/2017/model3d" xmlns:o="urn:schemas-microsoft-com:office:office" xmlns:r="http://schemas.openxmlformats.org/officeDocument/2006/relationships" xmlns:m="http://schemas.openxmlformats.org/officeDocument/2006/math" xmlns:v="urn:schemas-microsoft-com:vml" xmlns:wp14="http://schemas.microsoft.com/office/word/2010/wordprocessingDrawing" xmlns:wp="http://schemas.openxmlformats.org/drawingml/2006/wordprocessingDrawing" xmlns:w10="urn:schemas-microsoft-com:office:word" xmlns:w="http://schemas.openxmlformats.org/wordprocessingml/2006/main" xmlns:w14="http://schemas.microsoft.com/office/word/2010/wordml" xmlns:w15="http://schemas.microsoft.com/office/word/2012/wordml" xmlns:w16cid="http://schemas.microsoft.com/office/word/2016/wordml/cid" xmlns:w16se="http://schemas.microsoft.com/office/word/2015/wordml/symex" xmlns:wpg="http://schemas.microsoft.com/office/word/2010/wordprocessingGroup" xmlns:wpi="http://schemas.microsoft.com/office/word/2010/wordprocessingInk" xmlns:wne="http://schemas.microsoft.com/office/word/2006/wordml" xmlns:wps="http://schemas.microsoft.com/office/word/2010/wordprocessingShape" mc:Ignorable="w14 w15 w16se w16cid wp14">
   <w:abstractNum w:abstractNumId="0" w15:restartNumberingAfterBreak="0">
     <w:nsid w:val="03255DE8"/>
     <w:multiLevelType w:val="hybridMultilevel"/>
@@ -14104,34 +14145,34 @@
       </w:rPr>
     </w:lvl>
   </w:abstractNum>
-  <w:num w:numId="1" w16cid:durableId="1864634409">
+  <w:num w:numId="1">
     <w:abstractNumId w:val="1"/>
   </w:num>
-  <w:num w:numId="2" w16cid:durableId="1781877054">
+  <w:num w:numId="2">
     <w:abstractNumId w:val="46"/>
   </w:num>
-  <w:num w:numId="3" w16cid:durableId="1130512383">
+  <w:num w:numId="3">
     <w:abstractNumId w:val="10"/>
   </w:num>
-  <w:num w:numId="4" w16cid:durableId="1607031788">
+  <w:num w:numId="4">
     <w:abstractNumId w:val="28"/>
   </w:num>
-  <w:num w:numId="5" w16cid:durableId="1664047170">
+  <w:num w:numId="5">
     <w:abstractNumId w:val="29"/>
   </w:num>
-  <w:num w:numId="6" w16cid:durableId="1712460532">
+  <w:num w:numId="6">
     <w:abstractNumId w:val="33"/>
   </w:num>
-  <w:num w:numId="7" w16cid:durableId="547913694">
+  <w:num w:numId="7">
     <w:abstractNumId w:val="4"/>
   </w:num>
-  <w:num w:numId="8" w16cid:durableId="700977808">
+  <w:num w:numId="8">
     <w:abstractNumId w:val="9"/>
   </w:num>
-  <w:num w:numId="9" w16cid:durableId="1065300484">
+  <w:num w:numId="9">
     <w:abstractNumId w:val="25"/>
   </w:num>
-  <w:num w:numId="10" w16cid:durableId="1252668166">
+  <w:num w:numId="10">
     <w:abstractNumId w:val="14"/>
     <w:lvlOverride w:ilvl="0">
       <w:startOverride w:val="1"/>
@@ -14161,122 +14202,122 @@
       <w:startOverride w:val="1"/>
     </w:lvlOverride>
   </w:num>
-  <w:num w:numId="11" w16cid:durableId="1263880671">
+  <w:num w:numId="11">
     <w:abstractNumId w:val="5"/>
   </w:num>
-  <w:num w:numId="12" w16cid:durableId="222722431">
+  <w:num w:numId="12">
     <w:abstractNumId w:val="20"/>
   </w:num>
-  <w:num w:numId="13" w16cid:durableId="22488150">
+  <w:num w:numId="13">
     <w:abstractNumId w:val="2"/>
   </w:num>
-  <w:num w:numId="14" w16cid:durableId="1737194375">
+  <w:num w:numId="14">
     <w:abstractNumId w:val="32"/>
   </w:num>
-  <w:num w:numId="15" w16cid:durableId="1590771937">
+  <w:num w:numId="15">
     <w:abstractNumId w:val="11"/>
   </w:num>
-  <w:num w:numId="16" w16cid:durableId="1291476902">
+  <w:num w:numId="16">
     <w:abstractNumId w:val="37"/>
   </w:num>
-  <w:num w:numId="17" w16cid:durableId="1226648680">
+  <w:num w:numId="17">
     <w:abstractNumId w:val="27"/>
   </w:num>
-  <w:num w:numId="18" w16cid:durableId="1938826381">
+  <w:num w:numId="18">
     <w:abstractNumId w:val="42"/>
   </w:num>
-  <w:num w:numId="19" w16cid:durableId="1477841620">
+  <w:num w:numId="19">
     <w:abstractNumId w:val="34"/>
   </w:num>
-  <w:num w:numId="20" w16cid:durableId="1887175134">
+  <w:num w:numId="20">
     <w:abstractNumId w:val="19"/>
   </w:num>
-  <w:num w:numId="21" w16cid:durableId="1356465113">
+  <w:num w:numId="21">
     <w:abstractNumId w:val="31"/>
   </w:num>
-  <w:num w:numId="22" w16cid:durableId="1712925957">
+  <w:num w:numId="22">
     <w:abstractNumId w:val="13"/>
   </w:num>
-  <w:num w:numId="23" w16cid:durableId="967278409">
+  <w:num w:numId="23">
     <w:abstractNumId w:val="16"/>
   </w:num>
-  <w:num w:numId="24" w16cid:durableId="1448574965">
+  <w:num w:numId="24">
     <w:abstractNumId w:val="3"/>
   </w:num>
-  <w:num w:numId="25" w16cid:durableId="385296684">
+  <w:num w:numId="25">
     <w:abstractNumId w:val="8"/>
   </w:num>
-  <w:num w:numId="26" w16cid:durableId="496964148">
+  <w:num w:numId="26">
     <w:abstractNumId w:val="17"/>
   </w:num>
-  <w:num w:numId="27" w16cid:durableId="1750886422">
+  <w:num w:numId="27">
     <w:abstractNumId w:val="36"/>
   </w:num>
-  <w:num w:numId="28" w16cid:durableId="955790061">
+  <w:num w:numId="28">
     <w:abstractNumId w:val="18"/>
   </w:num>
-  <w:num w:numId="29" w16cid:durableId="2121409919">
+  <w:num w:numId="29">
     <w:abstractNumId w:val="41"/>
   </w:num>
-  <w:num w:numId="30" w16cid:durableId="189223762">
+  <w:num w:numId="30">
     <w:abstractNumId w:val="22"/>
   </w:num>
-  <w:num w:numId="31" w16cid:durableId="1115372933">
+  <w:num w:numId="31">
     <w:abstractNumId w:val="12"/>
   </w:num>
-  <w:num w:numId="32" w16cid:durableId="360472714">
+  <w:num w:numId="32">
     <w:abstractNumId w:val="35"/>
   </w:num>
-  <w:num w:numId="33" w16cid:durableId="1293246058">
+  <w:num w:numId="33">
     <w:abstractNumId w:val="38"/>
   </w:num>
-  <w:num w:numId="34" w16cid:durableId="1687831892">
+  <w:num w:numId="34">
     <w:abstractNumId w:val="24"/>
   </w:num>
-  <w:num w:numId="35" w16cid:durableId="767652915">
+  <w:num w:numId="35">
     <w:abstractNumId w:val="40"/>
   </w:num>
-  <w:num w:numId="36" w16cid:durableId="1649819589">
+  <w:num w:numId="36">
     <w:abstractNumId w:val="7"/>
   </w:num>
-  <w:num w:numId="37" w16cid:durableId="847452885">
+  <w:num w:numId="37">
     <w:abstractNumId w:val="23"/>
   </w:num>
-  <w:num w:numId="38" w16cid:durableId="18511795">
+  <w:num w:numId="38">
     <w:abstractNumId w:val="15"/>
   </w:num>
-  <w:num w:numId="39" w16cid:durableId="1178233023">
+  <w:num w:numId="39">
     <w:abstractNumId w:val="30"/>
   </w:num>
-  <w:num w:numId="40" w16cid:durableId="2057312111">
+  <w:num w:numId="40">
     <w:abstractNumId w:val="44"/>
   </w:num>
-  <w:num w:numId="41" w16cid:durableId="1220749648">
+  <w:num w:numId="41">
     <w:abstractNumId w:val="45"/>
   </w:num>
-  <w:num w:numId="42" w16cid:durableId="91097068">
+  <w:num w:numId="42">
     <w:abstractNumId w:val="26"/>
   </w:num>
-  <w:num w:numId="43" w16cid:durableId="195049182">
+  <w:num w:numId="43">
     <w:abstractNumId w:val="43"/>
   </w:num>
-  <w:num w:numId="44" w16cid:durableId="1217887508">
+  <w:num w:numId="44">
     <w:abstractNumId w:val="21"/>
   </w:num>
-  <w:num w:numId="45" w16cid:durableId="986667761">
+  <w:num w:numId="45">
     <w:abstractNumId w:val="6"/>
   </w:num>
-  <w:num w:numId="46" w16cid:durableId="1254243485">
+  <w:num w:numId="46">
     <w:abstractNumId w:val="39"/>
   </w:num>
-  <w:num w:numId="47" w16cid:durableId="335309618">
+  <w:num w:numId="47">
     <w:abstractNumId w:val="0"/>
   </w:num>
 </w:numbering>
 </file>
 
 <file path=word/styles.xml><?xml version="1.0" encoding="utf-8"?>
-<w:styles xmlns:mc="http://schemas.openxmlformats.org/markup-compatibility/2006" xmlns:r="http://schemas.openxmlformats.org/officeDocument/2006/relationships" xmlns:w="http://schemas.openxmlformats.org/wordprocessingml/2006/main" xmlns:w14="http://schemas.microsoft.com/office/word/2010/wordml" xmlns:w15="http://schemas.microsoft.com/office/word/2012/wordml" xmlns:w16cex="http://schemas.microsoft.com/office/word/2018/wordml/cex" xmlns:w16cid="http://schemas.microsoft.com/office/word/2016/wordml/cid" xmlns:w16="http://schemas.microsoft.com/office/word/2018/wordml" xmlns:w16sdtdh="http://schemas.microsoft.com/office/word/2020/wordml/sdtdatahash" xmlns:w16se="http://schemas.microsoft.com/office/word/2015/wordml/symex" mc:Ignorable="w14 w15 w16se w16cid w16 w16cex w16sdtdh">
+<w:styles xmlns:mc="http://schemas.openxmlformats.org/markup-compatibility/2006" xmlns:r="http://schemas.openxmlformats.org/officeDocument/2006/relationships" xmlns:w="http://schemas.openxmlformats.org/wordprocessingml/2006/main" xmlns:w14="http://schemas.microsoft.com/office/word/2010/wordml" xmlns:w15="http://schemas.microsoft.com/office/word/2012/wordml" xmlns:w16cid="http://schemas.microsoft.com/office/word/2016/wordml/cid" xmlns:w16se="http://schemas.microsoft.com/office/word/2015/wordml/symex" mc:Ignorable="w14 w15 w16se w16cid">
   <w:docDefaults>
     <w:rPrDefault>
       <w:rPr>
@@ -14292,7 +14333,7 @@
       </w:pPr>
     </w:pPrDefault>
   </w:docDefaults>
-  <w:latentStyles w:defLockedState="0" w:defUIPriority="99" w:defSemiHidden="0" w:defUnhideWhenUsed="0" w:defQFormat="0" w:count="376">
+  <w:latentStyles w:defLockedState="0" w:defUIPriority="99" w:defSemiHidden="0" w:defUnhideWhenUsed="0" w:defQFormat="0" w:count="375">
     <w:lsdException w:name="Normal" w:uiPriority="0" w:qFormat="1"/>
     <w:lsdException w:name="heading 1" w:uiPriority="9" w:qFormat="1"/>
     <w:lsdException w:name="heading 2" w:semiHidden="1" w:uiPriority="9" w:unhideWhenUsed="1" w:qFormat="1"/>
@@ -14668,7 +14709,6 @@
     <w:lsdException w:name="Smart Hyperlink" w:semiHidden="1" w:unhideWhenUsed="1"/>
     <w:lsdException w:name="Hashtag" w:semiHidden="1" w:unhideWhenUsed="1"/>
     <w:lsdException w:name="Unresolved Mention" w:semiHidden="1" w:unhideWhenUsed="1"/>
-    <w:lsdException w:name="Smart Link" w:semiHidden="1" w:unhideWhenUsed="1"/>
   </w:latentStyles>
   <w:style w:type="paragraph" w:default="1" w:styleId="a">
     <w:name w:val="Normal"/>
@@ -15425,7 +15465,7 @@
 </file>
 
 <file path=customXml/itemProps1.xml><?xml version="1.0" encoding="utf-8"?>
-<ds:datastoreItem xmlns:ds="http://schemas.openxmlformats.org/officeDocument/2006/customXml" ds:itemID="{CAA58564-B5AB-42D2-B37C-73443178E95B}">
+<ds:datastoreItem xmlns:ds="http://schemas.openxmlformats.org/officeDocument/2006/customXml" ds:itemID="{77BD0B2D-87EF-4A79-A931-DADD98ABABDF}">
   <ds:schemaRefs>
     <ds:schemaRef ds:uri="http://schemas.openxmlformats.org/officeDocument/2006/bibliography"/>
   </ds:schemaRefs>
